--- a/tesis/TESISDEFINITIVOPresentacionHojasPreeliminares..docx
+++ b/tesis/TESISDEFINITIVOPresentacionHojasPreeliminares..docx
@@ -4925,36 +4925,6 @@
         </w:rPr>
         <w:tab/>
         <w:t>102</w:t>
-      </w:r>
-    </w:p>
-    <w:p>
-      <w:pPr>
-        <w:pBdr>
-          <w:top w:val="nil"/>
-          <w:left w:val="nil"/>
-          <w:bottom w:val="nil"/>
-          <w:right w:val="nil"/>
-          <w:between w:val="nil"/>
-          <w:bar w:val="nil"/>
-        </w:pBdr>
-        <w:tabs>
-          <w:tab w:val="left" w:pos="7377"/>
-        </w:tabs>
-        <w:spacing w:after="0" w:line="480" w:lineRule="auto"/>
-        <w:jc w:val="both"/>
-        <w:rPr>
-          <w:rFonts w:ascii="Arial" w:eastAsia="Arial" w:hAnsi="Arial" w:cs="Arial"/>
-          <w:sz w:val="24"/>
-          <w:szCs w:val="24"/>
-        </w:rPr>
-      </w:pPr>
-      <w:r>
-        <w:rPr>
-          <w:rFonts w:ascii="Arial" w:eastAsia="Arial" w:hAnsi="Arial" w:cs="Arial"/>
-          <w:sz w:val="24"/>
-          <w:szCs w:val="24"/>
-        </w:rPr>
-        <w:t>d</w:t>
       </w:r>
     </w:p>
     <w:sectPr>

--- a/tesis/TESISDEFINITIVOPresentacionHojasPreeliminares..docx
+++ b/tesis/TESISDEFINITIVOPresentacionHojasPreeliminares..docx
@@ -415,18 +415,7 @@
           <w:szCs w:val="24"/>
           <w:lang w:val="es-MX"/>
         </w:rPr>
-        <w:t xml:space="preserve">SISTEMA DE INFORMACIÓN </w:t>
-      </w:r>
-      <w:r>
-        <w:rPr>
-          <w:rFonts w:ascii="Arial" w:eastAsia="Arial" w:hAnsi="Arial" w:cs="Arial"/>
-          <w:b/>
-          <w:bCs/>
-          <w:sz w:val="24"/>
-          <w:szCs w:val="24"/>
-          <w:lang w:val="es-MX"/>
-        </w:rPr>
-        <w:t>BAJO AMBIENTE WEB PARA LA GESTIÓN DEL ESTADO NUTRICIONAL DE PACIENTES EN EL CENTRO DE INVESTIGACIONES ENDOCRINO-METABÓLICAS.</w:t>
+        <w:t>SISTEMA DE INFORMACIÓN BAJO AMBIENTE WEB PARA LA GESTIÓN DEL ESTADO NUTRICIONAL DE PACIENTES EN EL CENTRO DE INVESTIGACIONES ENDOCRINO-METABÓLICAS.</w:t>
       </w:r>
     </w:p>
     <w:p>
@@ -1076,16 +1065,7 @@
           <w:szCs w:val="24"/>
           <w:lang w:val="es-MX"/>
         </w:rPr>
-        <w:t>1. DESCRIPCIÓN DE LA SITUACIÓN</w:t>
-      </w:r>
-      <w:r>
-        <w:rPr>
-          <w:rFonts w:ascii="Arial" w:eastAsia="Arial" w:hAnsi="Arial" w:cs="Arial"/>
-          <w:sz w:val="24"/>
-          <w:szCs w:val="24"/>
-          <w:lang w:val="es-MX"/>
-        </w:rPr>
-        <w:t xml:space="preserve">   ………………………………………</w:t>
+        <w:t>1. DESCRIPCIÓN DE LA SITUACIÓN   ………………………………………</w:t>
       </w:r>
       <w:r>
         <w:rPr>
@@ -1266,16 +1246,7 @@
           <w:szCs w:val="24"/>
           <w:lang w:val="es-MX"/>
         </w:rPr>
-        <w:t>4. DELIMITACIÓN   ……………………………………</w:t>
-      </w:r>
-      <w:r>
-        <w:rPr>
-          <w:rFonts w:ascii="Arial" w:eastAsia="Arial" w:hAnsi="Arial" w:cs="Arial"/>
-          <w:sz w:val="24"/>
-          <w:szCs w:val="24"/>
-          <w:lang w:val="es-MX"/>
-        </w:rPr>
-        <w:t>………………………...</w:t>
+        <w:t>4. DELIMITACIÓN   ……………………………………………………………...</w:t>
       </w:r>
       <w:r>
         <w:rPr>
@@ -1486,16 +1457,7 @@
           <w:szCs w:val="24"/>
           <w:lang w:val="es-MX"/>
         </w:rPr>
-        <w:t>2.1.1. TIPOS DE SISTEMAS</w:t>
-      </w:r>
-      <w:r>
-        <w:rPr>
-          <w:rFonts w:ascii="Arial" w:eastAsia="Arial" w:hAnsi="Arial" w:cs="Arial"/>
-          <w:sz w:val="24"/>
-          <w:szCs w:val="24"/>
-          <w:lang w:val="es-MX"/>
-        </w:rPr>
-        <w:t>……………………………………………...</w:t>
+        <w:t>2.1.1. TIPOS DE SISTEMAS……………………………………………...</w:t>
       </w:r>
       <w:r>
         <w:rPr>
@@ -1710,16 +1672,7 @@
           <w:szCs w:val="24"/>
           <w:lang w:val="es-MX"/>
         </w:rPr>
-        <w:t>2.2.1. APLICACIONES WEB</w:t>
-      </w:r>
-      <w:r>
-        <w:rPr>
-          <w:rFonts w:ascii="Arial" w:eastAsia="Arial" w:hAnsi="Arial" w:cs="Arial"/>
-          <w:sz w:val="24"/>
-          <w:szCs w:val="24"/>
-          <w:lang w:val="es-MX"/>
-        </w:rPr>
-        <w:t xml:space="preserve">   …………………………………………..</w:t>
+        <w:t>2.2.1. APLICACIONES WEB   …………………………………………..</w:t>
       </w:r>
       <w:r>
         <w:rPr>
@@ -1920,13 +1873,6 @@
           <w:szCs w:val="24"/>
         </w:rPr>
         <w:tab/>
-      </w:r>
-      <w:r>
-        <w:rPr>
-          <w:rFonts w:ascii="Arial" w:eastAsia="Arial" w:hAnsi="Arial" w:cs="Arial"/>
-          <w:sz w:val="24"/>
-          <w:szCs w:val="24"/>
-        </w:rPr>
         <w:t>34</w:t>
       </w:r>
     </w:p>
@@ -2093,16 +2039,7 @@
           <w:szCs w:val="24"/>
           <w:lang w:val="es-MX"/>
         </w:rPr>
-        <w:t>2.3.1. ESTRUCTURACIÓN DE DATOS</w:t>
-      </w:r>
-      <w:r>
-        <w:rPr>
-          <w:rFonts w:ascii="Arial" w:eastAsia="Arial" w:hAnsi="Arial" w:cs="Arial"/>
-          <w:sz w:val="24"/>
-          <w:szCs w:val="24"/>
-          <w:lang w:val="es-MX"/>
-        </w:rPr>
-        <w:t xml:space="preserve">   ……………………..…....... </w:t>
+        <w:t xml:space="preserve">2.3.1. ESTRUCTURACIÓN DE DATOS   ……………………..…....... </w:t>
       </w:r>
       <w:r>
         <w:rPr>
@@ -2274,16 +2211,7 @@
           <w:szCs w:val="24"/>
           <w:lang w:val="es-MX"/>
         </w:rPr>
-        <w:t>2.3.5. MODELO ORIENTADO A OBJETOS</w:t>
-      </w:r>
-      <w:r>
-        <w:rPr>
-          <w:rFonts w:ascii="Arial" w:eastAsia="Arial" w:hAnsi="Arial" w:cs="Arial"/>
-          <w:sz w:val="24"/>
-          <w:szCs w:val="24"/>
-          <w:lang w:val="es-MX"/>
-        </w:rPr>
-        <w:t xml:space="preserve">   …….…...........................</w:t>
+        <w:t>2.3.5. MODELO ORIENTADO A OBJETOS   …….…...........................</w:t>
       </w:r>
       <w:r>
         <w:rPr>
@@ -2455,16 +2383,7 @@
           <w:szCs w:val="24"/>
           <w:lang w:val="es-MX"/>
         </w:rPr>
-        <w:t xml:space="preserve">2.4.2. </w:t>
-      </w:r>
-      <w:r>
-        <w:rPr>
-          <w:rFonts w:ascii="Arial" w:eastAsia="Arial" w:hAnsi="Arial" w:cs="Arial"/>
-          <w:sz w:val="24"/>
-          <w:szCs w:val="24"/>
-          <w:lang w:val="es-MX"/>
-        </w:rPr>
-        <w:t>ESTADO NUTRICIONAL   ….........................................................</w:t>
+        <w:t>2.4.2. ESTADO NUTRICIONAL   ….........................................................</w:t>
       </w:r>
       <w:r>
         <w:rPr>
@@ -2626,16 +2545,7 @@
           <w:szCs w:val="24"/>
           <w:lang w:val="es-MX"/>
         </w:rPr>
-        <w:t>2.4.2.3. HISTORIA NUTRICIONAL</w:t>
-      </w:r>
-      <w:r>
-        <w:rPr>
-          <w:rFonts w:ascii="Arial" w:eastAsia="Arial" w:hAnsi="Arial" w:cs="Arial"/>
-          <w:sz w:val="24"/>
-          <w:szCs w:val="24"/>
-          <w:lang w:val="es-MX"/>
-        </w:rPr>
-        <w:t xml:space="preserve">   …………...................................</w:t>
+        <w:t>2.4.2.3. HISTORIA NUTRICIONAL   …………...................................</w:t>
       </w:r>
       <w:r>
         <w:rPr>
@@ -2807,14 +2717,6 @@
           <w:lang w:val="es-MX"/>
         </w:rPr>
         <w:tab/>
-      </w:r>
-      <w:r>
-        <w:rPr>
-          <w:rFonts w:ascii="Arial" w:eastAsia="Arial" w:hAnsi="Arial" w:cs="Arial"/>
-          <w:sz w:val="24"/>
-          <w:szCs w:val="24"/>
-          <w:lang w:val="es-MX"/>
-        </w:rPr>
         <w:t>48</w:t>
       </w:r>
     </w:p>
@@ -3011,16 +2913,7 @@
           <w:szCs w:val="24"/>
           <w:lang w:val="es-MX"/>
         </w:rPr>
-        <w:t>FÍSICA IPAQ</w:t>
-      </w:r>
-      <w:r>
-        <w:rPr>
-          <w:rFonts w:ascii="Arial" w:eastAsia="Arial" w:hAnsi="Arial" w:cs="Arial"/>
-          <w:sz w:val="24"/>
-          <w:szCs w:val="24"/>
-          <w:lang w:val="es-MX"/>
-        </w:rPr>
-        <w:t> …………………………………………..........................</w:t>
+        <w:t>FÍSICA IPAQ …………………………………………..........................</w:t>
       </w:r>
       <w:r>
         <w:rPr>
@@ -3227,14 +3120,6 @@
           <w:lang w:val="es-MX"/>
         </w:rPr>
         <w:tab/>
-      </w:r>
-      <w:r>
-        <w:rPr>
-          <w:rFonts w:ascii="Arial" w:eastAsia="Arial" w:hAnsi="Arial" w:cs="Arial"/>
-          <w:sz w:val="24"/>
-          <w:szCs w:val="24"/>
-          <w:lang w:val="es-MX"/>
-        </w:rPr>
         <w:t>2.5.1. EXTREME PROGRAMMING ….....................................................</w:t>
       </w:r>
       <w:r>
@@ -3325,16 +3210,7 @@
           <w:lang w:val="es-MX"/>
         </w:rPr>
         <w:tab/>
-        <w:t>2.5.3. SCRUM ….......................................................................</w:t>
-      </w:r>
-      <w:r>
-        <w:rPr>
-          <w:rFonts w:ascii="Arial" w:eastAsia="Arial" w:hAnsi="Arial" w:cs="Arial"/>
-          <w:sz w:val="24"/>
-          <w:szCs w:val="24"/>
-          <w:lang w:val="es-MX"/>
-        </w:rPr>
-        <w:t>.................</w:t>
+        <w:t>2.5.3. SCRUM …........................................................................................</w:t>
       </w:r>
       <w:r>
         <w:rPr>
@@ -3655,16 +3531,7 @@
           <w:lang w:val="es-MX"/>
         </w:rPr>
         <w:tab/>
-        <w:t>1.1. I</w:t>
-      </w:r>
-      <w:r>
-        <w:rPr>
-          <w:rFonts w:ascii="Arial" w:eastAsia="Arial" w:hAnsi="Arial" w:cs="Arial"/>
-          <w:sz w:val="24"/>
-          <w:szCs w:val="24"/>
-          <w:lang w:val="es-MX"/>
-        </w:rPr>
-        <w:t>NVESTIGACIÓN PROYECTIVA …....................................................</w:t>
+        <w:t>1.1. INVESTIGACIÓN PROYECTIVA …....................................................</w:t>
       </w:r>
       <w:r>
         <w:rPr>
@@ -3762,14 +3629,6 @@
           <w:lang w:val="es-MX"/>
         </w:rPr>
         <w:tab/>
-      </w:r>
-      <w:r>
-        <w:rPr>
-          <w:rFonts w:ascii="Arial" w:eastAsia="Arial" w:hAnsi="Arial" w:cs="Arial"/>
-          <w:sz w:val="24"/>
-          <w:szCs w:val="24"/>
-          <w:lang w:val="es-MX"/>
-        </w:rPr>
         <w:t>80</w:t>
       </w:r>
     </w:p>
@@ -3971,16 +3830,7 @@
           <w:szCs w:val="24"/>
           <w:lang w:val="es-MX"/>
         </w:rPr>
-        <w:t>2. POBLACIÓN</w:t>
-      </w:r>
-      <w:r>
-        <w:rPr>
-          <w:rFonts w:ascii="Arial" w:eastAsia="Arial" w:hAnsi="Arial" w:cs="Arial"/>
-          <w:sz w:val="24"/>
-          <w:szCs w:val="24"/>
-          <w:lang w:val="es-MX"/>
-        </w:rPr>
-        <w:t xml:space="preserve"> …...............................................................................................</w:t>
+        <w:t>2. POBLACIÓN …...............................................................................................</w:t>
       </w:r>
       <w:r>
         <w:rPr>
@@ -4119,15 +3969,7 @@
           <w:szCs w:val="24"/>
         </w:rPr>
         <w:tab/>
-        <w:t>3</w:t>
-      </w:r>
-      <w:r>
-        <w:rPr>
-          <w:rFonts w:ascii="Arial" w:eastAsia="Arial" w:hAnsi="Arial" w:cs="Arial"/>
-          <w:sz w:val="24"/>
-          <w:szCs w:val="24"/>
-        </w:rPr>
-        <w:t>.1. TÉCNICAS …..........................................................................................</w:t>
+        <w:t>3.1. TÉCNICAS …..........................................................................................</w:t>
       </w:r>
       <w:r>
         <w:rPr>
@@ -4240,16 +4082,7 @@
           <w:lang w:val="es-MX"/>
         </w:rPr>
         <w:tab/>
-        <w:t>3.1.2. REVISIÓN DOCUMENTAL ….............................</w:t>
-      </w:r>
-      <w:r>
-        <w:rPr>
-          <w:rFonts w:ascii="Arial" w:eastAsia="Arial" w:hAnsi="Arial" w:cs="Arial"/>
-          <w:sz w:val="24"/>
-          <w:szCs w:val="24"/>
-          <w:lang w:val="es-MX"/>
-        </w:rPr>
-        <w:t>..........................</w:t>
+        <w:t>3.1.2. REVISIÓN DOCUMENTAL ….......................................................</w:t>
       </w:r>
       <w:r>
         <w:rPr>
@@ -4402,16 +4235,7 @@
           <w:lang w:val="es-MX"/>
         </w:rPr>
         <w:tab/>
-        <w:t>3.2. INSTRUMENTOS ….</w:t>
-      </w:r>
-      <w:r>
-        <w:rPr>
-          <w:rFonts w:ascii="Arial" w:eastAsia="Arial" w:hAnsi="Arial" w:cs="Arial"/>
-          <w:sz w:val="24"/>
-          <w:szCs w:val="24"/>
-          <w:lang w:val="es-MX"/>
-        </w:rPr>
-        <w:t>..............................................................................</w:t>
+        <w:t>3.2. INSTRUMENTOS …...............................................................................</w:t>
       </w:r>
       <w:r>
         <w:rPr>
@@ -4519,16 +4343,7 @@
           <w:lang w:val="es-MX"/>
         </w:rPr>
         <w:tab/>
-        <w:t>3.2.2. HISTORIA DE USUARIO …......................................................</w:t>
-      </w:r>
-      <w:r>
-        <w:rPr>
-          <w:rFonts w:ascii="Arial" w:eastAsia="Arial" w:hAnsi="Arial" w:cs="Arial"/>
-          <w:sz w:val="24"/>
-          <w:szCs w:val="24"/>
-          <w:lang w:val="es-MX"/>
-        </w:rPr>
-        <w:t>.....</w:t>
+        <w:t>3.2.2. HISTORIA DE USUARIO …...........................................................</w:t>
       </w:r>
       <w:r>
         <w:rPr>
@@ -4680,16 +4495,7 @@
           <w:szCs w:val="24"/>
           <w:lang w:val="es-MX"/>
         </w:rPr>
-        <w:t>4. METODOLOGÍA SELECCIONADA …..........................</w:t>
-      </w:r>
-      <w:r>
-        <w:rPr>
-          <w:rFonts w:ascii="Arial" w:eastAsia="Arial" w:hAnsi="Arial" w:cs="Arial"/>
-          <w:sz w:val="24"/>
-          <w:szCs w:val="24"/>
-          <w:lang w:val="es-MX"/>
-        </w:rPr>
-        <w:t>..............................</w:t>
+        <w:t>4. METODOLOGÍA SELECCIONADA …........................................................</w:t>
       </w:r>
       <w:r>
         <w:rPr>
@@ -4827,15 +4633,7 @@
           <w:szCs w:val="24"/>
         </w:rPr>
         <w:tab/>
-        <w:t>5.2. CRONOGRAMA DE ACTIVIDADES …...................</w:t>
-      </w:r>
-      <w:r>
-        <w:rPr>
-          <w:rFonts w:ascii="Arial" w:eastAsia="Arial" w:hAnsi="Arial" w:cs="Arial"/>
-          <w:sz w:val="24"/>
-          <w:szCs w:val="24"/>
-        </w:rPr>
-        <w:t>...........................</w:t>
+        <w:t>5.2. CRONOGRAMA DE ACTIVIDADES …..............................................</w:t>
       </w:r>
       <w:r>
         <w:rPr>
